--- a/项目需求规格说明书.docx
+++ b/项目需求规格说明书.docx
@@ -1331,7 +1331,7 @@
           <w:rFonts w:hint="eastAsia"/>
           <w:lang w:val="en-US" w:eastAsia="zh-CN"/>
         </w:rPr>
-        <w:instrText xml:space="preserve"> HYPERLINK \l _Toc20273 </w:instrText>
+        <w:instrText xml:space="preserve"> HYPERLINK \l _Toc11624 </w:instrText>
       </w:r>
       <w:r>
         <w:rPr>
@@ -1354,7 +1354,7 @@
         <w:fldChar w:fldCharType="begin"/>
       </w:r>
       <w:r>
-        <w:instrText xml:space="preserve"> PAGEREF _Toc20273 </w:instrText>
+        <w:instrText xml:space="preserve"> PAGEREF _Toc11624 </w:instrText>
       </w:r>
       <w:r>
         <w:fldChar w:fldCharType="separate"/>
@@ -1392,7 +1392,7 @@
           <w:rFonts w:hint="eastAsia"/>
           <w:lang w:val="en-US" w:eastAsia="zh-CN"/>
         </w:rPr>
-        <w:instrText xml:space="preserve"> HYPERLINK \l _Toc199 </w:instrText>
+        <w:instrText xml:space="preserve"> HYPERLINK \l _Toc6350 </w:instrText>
       </w:r>
       <w:r>
         <w:rPr>
@@ -1415,7 +1415,7 @@
         <w:fldChar w:fldCharType="begin"/>
       </w:r>
       <w:r>
-        <w:instrText xml:space="preserve"> PAGEREF _Toc199 </w:instrText>
+        <w:instrText xml:space="preserve"> PAGEREF _Toc6350 </w:instrText>
       </w:r>
       <w:r>
         <w:fldChar w:fldCharType="separate"/>
@@ -1453,7 +1453,7 @@
           <w:rFonts w:hint="eastAsia"/>
           <w:lang w:val="en-US" w:eastAsia="zh-CN"/>
         </w:rPr>
-        <w:instrText xml:space="preserve"> HYPERLINK \l _Toc32037 </w:instrText>
+        <w:instrText xml:space="preserve"> HYPERLINK \l _Toc3690 </w:instrText>
       </w:r>
       <w:r>
         <w:rPr>
@@ -1476,7 +1476,7 @@
         <w:fldChar w:fldCharType="begin"/>
       </w:r>
       <w:r>
-        <w:instrText xml:space="preserve"> PAGEREF _Toc32037 </w:instrText>
+        <w:instrText xml:space="preserve"> PAGEREF _Toc3690 </w:instrText>
       </w:r>
       <w:r>
         <w:fldChar w:fldCharType="separate"/>
@@ -1514,7 +1514,7 @@
           <w:rFonts w:hint="eastAsia"/>
           <w:lang w:val="en-US" w:eastAsia="zh-CN"/>
         </w:rPr>
-        <w:instrText xml:space="preserve"> HYPERLINK \l _Toc4311 </w:instrText>
+        <w:instrText xml:space="preserve"> HYPERLINK \l _Toc31964 </w:instrText>
       </w:r>
       <w:r>
         <w:rPr>
@@ -1537,7 +1537,7 @@
         <w:fldChar w:fldCharType="begin"/>
       </w:r>
       <w:r>
-        <w:instrText xml:space="preserve"> PAGEREF _Toc4311 </w:instrText>
+        <w:instrText xml:space="preserve"> PAGEREF _Toc31964 </w:instrText>
       </w:r>
       <w:r>
         <w:fldChar w:fldCharType="separate"/>
@@ -1575,7 +1575,7 @@
           <w:rFonts w:hint="eastAsia"/>
           <w:lang w:val="en-US" w:eastAsia="zh-CN"/>
         </w:rPr>
-        <w:instrText xml:space="preserve"> HYPERLINK \l _Toc18126 </w:instrText>
+        <w:instrText xml:space="preserve"> HYPERLINK \l _Toc8101 </w:instrText>
       </w:r>
       <w:r>
         <w:rPr>
@@ -1598,7 +1598,7 @@
         <w:fldChar w:fldCharType="begin"/>
       </w:r>
       <w:r>
-        <w:instrText xml:space="preserve"> PAGEREF _Toc18126 </w:instrText>
+        <w:instrText xml:space="preserve"> PAGEREF _Toc8101 </w:instrText>
       </w:r>
       <w:r>
         <w:fldChar w:fldCharType="separate"/>
@@ -1636,7 +1636,7 @@
           <w:rFonts w:hint="eastAsia"/>
           <w:lang w:val="en-US" w:eastAsia="zh-CN"/>
         </w:rPr>
-        <w:instrText xml:space="preserve"> HYPERLINK \l _Toc28534 </w:instrText>
+        <w:instrText xml:space="preserve"> HYPERLINK \l _Toc6434 </w:instrText>
       </w:r>
       <w:r>
         <w:rPr>
@@ -1666,7 +1666,7 @@
         <w:fldChar w:fldCharType="begin"/>
       </w:r>
       <w:r>
-        <w:instrText xml:space="preserve"> PAGEREF _Toc28534 </w:instrText>
+        <w:instrText xml:space="preserve"> PAGEREF _Toc6434 </w:instrText>
       </w:r>
       <w:r>
         <w:fldChar w:fldCharType="separate"/>
@@ -1704,7 +1704,7 @@
           <w:rFonts w:hint="eastAsia"/>
           <w:lang w:val="en-US" w:eastAsia="zh-CN"/>
         </w:rPr>
-        <w:instrText xml:space="preserve"> HYPERLINK \l _Toc31942 </w:instrText>
+        <w:instrText xml:space="preserve"> HYPERLINK \l _Toc17042 </w:instrText>
       </w:r>
       <w:r>
         <w:rPr>
@@ -1727,7 +1727,7 @@
         <w:fldChar w:fldCharType="begin"/>
       </w:r>
       <w:r>
-        <w:instrText xml:space="preserve"> PAGEREF _Toc31942 </w:instrText>
+        <w:instrText xml:space="preserve"> PAGEREF _Toc17042 </w:instrText>
       </w:r>
       <w:r>
         <w:fldChar w:fldCharType="separate"/>
@@ -1765,7 +1765,7 @@
           <w:rFonts w:hint="eastAsia"/>
           <w:lang w:val="en-US" w:eastAsia="zh-CN"/>
         </w:rPr>
-        <w:instrText xml:space="preserve"> HYPERLINK \l _Toc18987 </w:instrText>
+        <w:instrText xml:space="preserve"> HYPERLINK \l _Toc4666 </w:instrText>
       </w:r>
       <w:r>
         <w:rPr>
@@ -1788,7 +1788,7 @@
         <w:fldChar w:fldCharType="begin"/>
       </w:r>
       <w:r>
-        <w:instrText xml:space="preserve"> PAGEREF _Toc18987 </w:instrText>
+        <w:instrText xml:space="preserve"> PAGEREF _Toc4666 </w:instrText>
       </w:r>
       <w:r>
         <w:fldChar w:fldCharType="separate"/>
@@ -1826,7 +1826,7 @@
           <w:rFonts w:hint="eastAsia"/>
           <w:lang w:val="en-US" w:eastAsia="zh-CN"/>
         </w:rPr>
-        <w:instrText xml:space="preserve"> HYPERLINK \l _Toc8303 </w:instrText>
+        <w:instrText xml:space="preserve"> HYPERLINK \l _Toc22087 </w:instrText>
       </w:r>
       <w:r>
         <w:rPr>
@@ -1849,7 +1849,7 @@
         <w:fldChar w:fldCharType="begin"/>
       </w:r>
       <w:r>
-        <w:instrText xml:space="preserve"> PAGEREF _Toc8303 </w:instrText>
+        <w:instrText xml:space="preserve"> PAGEREF _Toc22087 </w:instrText>
       </w:r>
       <w:r>
         <w:fldChar w:fldCharType="separate"/>
@@ -1887,7 +1887,7 @@
           <w:rFonts w:hint="eastAsia"/>
           <w:lang w:val="en-US" w:eastAsia="zh-CN"/>
         </w:rPr>
-        <w:instrText xml:space="preserve"> HYPERLINK \l _Toc18173 </w:instrText>
+        <w:instrText xml:space="preserve"> HYPERLINK \l _Toc27713 </w:instrText>
       </w:r>
       <w:r>
         <w:rPr>
@@ -1910,7 +1910,7 @@
         <w:fldChar w:fldCharType="begin"/>
       </w:r>
       <w:r>
-        <w:instrText xml:space="preserve"> PAGEREF _Toc18173 </w:instrText>
+        <w:instrText xml:space="preserve"> PAGEREF _Toc27713 </w:instrText>
       </w:r>
       <w:r>
         <w:fldChar w:fldCharType="separate"/>
@@ -1948,7 +1948,7 @@
           <w:rFonts w:hint="eastAsia"/>
           <w:lang w:val="en-US" w:eastAsia="zh-CN"/>
         </w:rPr>
-        <w:instrText xml:space="preserve"> HYPERLINK \l _Toc26929 </w:instrText>
+        <w:instrText xml:space="preserve"> HYPERLINK \l _Toc21089 </w:instrText>
       </w:r>
       <w:r>
         <w:rPr>
@@ -1971,7 +1971,7 @@
         <w:fldChar w:fldCharType="begin"/>
       </w:r>
       <w:r>
-        <w:instrText xml:space="preserve"> PAGEREF _Toc26929 </w:instrText>
+        <w:instrText xml:space="preserve"> PAGEREF _Toc21089 </w:instrText>
       </w:r>
       <w:r>
         <w:fldChar w:fldCharType="separate"/>
@@ -2009,7 +2009,7 @@
           <w:rFonts w:hint="eastAsia"/>
           <w:lang w:val="en-US" w:eastAsia="zh-CN"/>
         </w:rPr>
-        <w:instrText xml:space="preserve"> HYPERLINK \l _Toc19245 </w:instrText>
+        <w:instrText xml:space="preserve"> HYPERLINK \l _Toc31881 </w:instrText>
       </w:r>
       <w:r>
         <w:rPr>
@@ -2032,7 +2032,7 @@
         <w:fldChar w:fldCharType="begin"/>
       </w:r>
       <w:r>
-        <w:instrText xml:space="preserve"> PAGEREF _Toc19245 </w:instrText>
+        <w:instrText xml:space="preserve"> PAGEREF _Toc31881 </w:instrText>
       </w:r>
       <w:r>
         <w:fldChar w:fldCharType="separate"/>
@@ -2070,7 +2070,7 @@
           <w:rFonts w:hint="eastAsia"/>
           <w:lang w:val="en-US" w:eastAsia="zh-CN"/>
         </w:rPr>
-        <w:instrText xml:space="preserve"> HYPERLINK \l _Toc27870 </w:instrText>
+        <w:instrText xml:space="preserve"> HYPERLINK \l _Toc10856 </w:instrText>
       </w:r>
       <w:r>
         <w:rPr>
@@ -2093,7 +2093,7 @@
         <w:fldChar w:fldCharType="begin"/>
       </w:r>
       <w:r>
-        <w:instrText xml:space="preserve"> PAGEREF _Toc27870 </w:instrText>
+        <w:instrText xml:space="preserve"> PAGEREF _Toc10856 </w:instrText>
       </w:r>
       <w:r>
         <w:fldChar w:fldCharType="separate"/>
@@ -2131,7 +2131,7 @@
           <w:rFonts w:hint="eastAsia"/>
           <w:lang w:val="en-US" w:eastAsia="zh-CN"/>
         </w:rPr>
-        <w:instrText xml:space="preserve"> HYPERLINK \l _Toc3217 </w:instrText>
+        <w:instrText xml:space="preserve"> HYPERLINK \l _Toc5618 </w:instrText>
       </w:r>
       <w:r>
         <w:rPr>
@@ -2154,7 +2154,7 @@
         <w:fldChar w:fldCharType="begin"/>
       </w:r>
       <w:r>
-        <w:instrText xml:space="preserve"> PAGEREF _Toc3217 </w:instrText>
+        <w:instrText xml:space="preserve"> PAGEREF _Toc5618 </w:instrText>
       </w:r>
       <w:r>
         <w:fldChar w:fldCharType="separate"/>
@@ -2192,7 +2192,7 @@
           <w:rFonts w:hint="eastAsia"/>
           <w:lang w:val="en-US" w:eastAsia="zh-CN"/>
         </w:rPr>
-        <w:instrText xml:space="preserve"> HYPERLINK \l _Toc19476 </w:instrText>
+        <w:instrText xml:space="preserve"> HYPERLINK \l _Toc17747 </w:instrText>
       </w:r>
       <w:r>
         <w:rPr>
@@ -2215,7 +2215,7 @@
         <w:fldChar w:fldCharType="begin"/>
       </w:r>
       <w:r>
-        <w:instrText xml:space="preserve"> PAGEREF _Toc19476 </w:instrText>
+        <w:instrText xml:space="preserve"> PAGEREF _Toc17747 </w:instrText>
       </w:r>
       <w:r>
         <w:fldChar w:fldCharType="separate"/>
@@ -2253,7 +2253,7 @@
           <w:rFonts w:hint="eastAsia"/>
           <w:lang w:val="en-US" w:eastAsia="zh-CN"/>
         </w:rPr>
-        <w:instrText xml:space="preserve"> HYPERLINK \l _Toc27364 </w:instrText>
+        <w:instrText xml:space="preserve"> HYPERLINK \l _Toc11492 </w:instrText>
       </w:r>
       <w:r>
         <w:rPr>
@@ -2276,7 +2276,7 @@
         <w:fldChar w:fldCharType="begin"/>
       </w:r>
       <w:r>
-        <w:instrText xml:space="preserve"> PAGEREF _Toc27364 </w:instrText>
+        <w:instrText xml:space="preserve"> PAGEREF _Toc11492 </w:instrText>
       </w:r>
       <w:r>
         <w:fldChar w:fldCharType="separate"/>
@@ -2314,7 +2314,7 @@
           <w:rFonts w:hint="eastAsia"/>
           <w:lang w:val="en-US" w:eastAsia="zh-CN"/>
         </w:rPr>
-        <w:instrText xml:space="preserve"> HYPERLINK \l _Toc2774 </w:instrText>
+        <w:instrText xml:space="preserve"> HYPERLINK \l _Toc29193 </w:instrText>
       </w:r>
       <w:r>
         <w:rPr>
@@ -2337,7 +2337,7 @@
         <w:fldChar w:fldCharType="begin"/>
       </w:r>
       <w:r>
-        <w:instrText xml:space="preserve"> PAGEREF _Toc2774 </w:instrText>
+        <w:instrText xml:space="preserve"> PAGEREF _Toc29193 </w:instrText>
       </w:r>
       <w:r>
         <w:fldChar w:fldCharType="separate"/>
@@ -2375,7 +2375,7 @@
           <w:rFonts w:hint="eastAsia"/>
           <w:lang w:val="en-US" w:eastAsia="zh-CN"/>
         </w:rPr>
-        <w:instrText xml:space="preserve"> HYPERLINK \l _Toc14479 </w:instrText>
+        <w:instrText xml:space="preserve"> HYPERLINK \l _Toc22592 </w:instrText>
       </w:r>
       <w:r>
         <w:rPr>
@@ -2389,7 +2389,7 @@
           <w:rFonts w:hint="eastAsia"/>
           <w:lang w:val="en-US" w:eastAsia="zh-CN"/>
         </w:rPr>
-        <w:t>3.4.1 输入要求</w:t>
+        <w:t>3.4.1输入要求</w:t>
       </w:r>
       <w:r>
         <w:tab/>
@@ -2398,7 +2398,7 @@
         <w:fldChar w:fldCharType="begin"/>
       </w:r>
       <w:r>
-        <w:instrText xml:space="preserve"> PAGEREF _Toc14479 </w:instrText>
+        <w:instrText xml:space="preserve"> PAGEREF _Toc22592 </w:instrText>
       </w:r>
       <w:r>
         <w:fldChar w:fldCharType="separate"/>
@@ -2436,7 +2436,7 @@
           <w:rFonts w:hint="eastAsia"/>
           <w:lang w:val="en-US" w:eastAsia="zh-CN"/>
         </w:rPr>
-        <w:instrText xml:space="preserve"> HYPERLINK \l _Toc16042 </w:instrText>
+        <w:instrText xml:space="preserve"> HYPERLINK \l _Toc18712 </w:instrText>
       </w:r>
       <w:r>
         <w:rPr>
@@ -2450,7 +2450,7 @@
           <w:rFonts w:hint="eastAsia"/>
           <w:lang w:val="en-US" w:eastAsia="zh-CN"/>
         </w:rPr>
-        <w:t>3.4.1 输出要求</w:t>
+        <w:t>3.4.1输出要求</w:t>
       </w:r>
       <w:r>
         <w:tab/>
@@ -2459,7 +2459,7 @@
         <w:fldChar w:fldCharType="begin"/>
       </w:r>
       <w:r>
-        <w:instrText xml:space="preserve"> PAGEREF _Toc16042 </w:instrText>
+        <w:instrText xml:space="preserve"> PAGEREF _Toc18712 </w:instrText>
       </w:r>
       <w:r>
         <w:fldChar w:fldCharType="separate"/>
@@ -2497,7 +2497,7 @@
           <w:rFonts w:hint="eastAsia"/>
           <w:lang w:val="en-US" w:eastAsia="zh-CN"/>
         </w:rPr>
-        <w:instrText xml:space="preserve"> HYPERLINK \l _Toc5808 </w:instrText>
+        <w:instrText xml:space="preserve"> HYPERLINK \l _Toc32457 </w:instrText>
       </w:r>
       <w:r>
         <w:rPr>
@@ -2520,7 +2520,7 @@
         <w:fldChar w:fldCharType="begin"/>
       </w:r>
       <w:r>
-        <w:instrText xml:space="preserve"> PAGEREF _Toc5808 </w:instrText>
+        <w:instrText xml:space="preserve"> PAGEREF _Toc32457 </w:instrText>
       </w:r>
       <w:r>
         <w:fldChar w:fldCharType="separate"/>
@@ -2558,7 +2558,7 @@
           <w:rFonts w:hint="eastAsia"/>
           <w:lang w:val="en-US" w:eastAsia="zh-CN"/>
         </w:rPr>
-        <w:instrText xml:space="preserve"> HYPERLINK \l _Toc18185 </w:instrText>
+        <w:instrText xml:space="preserve"> HYPERLINK \l _Toc11513 </w:instrText>
       </w:r>
       <w:r>
         <w:rPr>
@@ -2581,7 +2581,7 @@
         <w:fldChar w:fldCharType="begin"/>
       </w:r>
       <w:r>
-        <w:instrText xml:space="preserve"> PAGEREF _Toc18185 </w:instrText>
+        <w:instrText xml:space="preserve"> PAGEREF _Toc11513 </w:instrText>
       </w:r>
       <w:r>
         <w:fldChar w:fldCharType="separate"/>
@@ -2619,7 +2619,7 @@
           <w:rFonts w:hint="eastAsia"/>
           <w:lang w:val="en-US" w:eastAsia="zh-CN"/>
         </w:rPr>
-        <w:instrText xml:space="preserve"> HYPERLINK \l _Toc26222 </w:instrText>
+        <w:instrText xml:space="preserve"> HYPERLINK \l _Toc15565 </w:instrText>
       </w:r>
       <w:r>
         <w:rPr>
@@ -2642,7 +2642,7 @@
         <w:fldChar w:fldCharType="begin"/>
       </w:r>
       <w:r>
-        <w:instrText xml:space="preserve"> PAGEREF _Toc26222 </w:instrText>
+        <w:instrText xml:space="preserve"> PAGEREF _Toc15565 </w:instrText>
       </w:r>
       <w:r>
         <w:fldChar w:fldCharType="separate"/>
@@ -2680,7 +2680,7 @@
           <w:rFonts w:hint="eastAsia"/>
           <w:lang w:val="en-US" w:eastAsia="zh-CN"/>
         </w:rPr>
-        <w:instrText xml:space="preserve"> HYPERLINK \l _Toc10719 </w:instrText>
+        <w:instrText xml:space="preserve"> HYPERLINK \l _Toc26007 </w:instrText>
       </w:r>
       <w:r>
         <w:rPr>
@@ -2709,7 +2709,7 @@
         <w:fldChar w:fldCharType="begin"/>
       </w:r>
       <w:r>
-        <w:instrText xml:space="preserve"> PAGEREF _Toc10719 </w:instrText>
+        <w:instrText xml:space="preserve"> PAGEREF _Toc26007 </w:instrText>
       </w:r>
       <w:r>
         <w:fldChar w:fldCharType="separate"/>
@@ -2747,7 +2747,7 @@
           <w:rFonts w:hint="eastAsia"/>
           <w:lang w:val="en-US" w:eastAsia="zh-CN"/>
         </w:rPr>
-        <w:instrText xml:space="preserve"> HYPERLINK \l _Toc8668 </w:instrText>
+        <w:instrText xml:space="preserve"> HYPERLINK \l _Toc11285 </w:instrText>
       </w:r>
       <w:r>
         <w:rPr>
@@ -2776,7 +2776,7 @@
         <w:fldChar w:fldCharType="begin"/>
       </w:r>
       <w:r>
-        <w:instrText xml:space="preserve"> PAGEREF _Toc8668 </w:instrText>
+        <w:instrText xml:space="preserve"> PAGEREF _Toc11285 </w:instrText>
       </w:r>
       <w:r>
         <w:fldChar w:fldCharType="separate"/>
@@ -2814,7 +2814,7 @@
           <w:rFonts w:hint="eastAsia"/>
           <w:lang w:val="en-US" w:eastAsia="zh-CN"/>
         </w:rPr>
-        <w:instrText xml:space="preserve"> HYPERLINK \l _Toc15719 </w:instrText>
+        <w:instrText xml:space="preserve"> HYPERLINK \l _Toc30969 </w:instrText>
       </w:r>
       <w:r>
         <w:rPr>
@@ -2843,7 +2843,7 @@
         <w:fldChar w:fldCharType="begin"/>
       </w:r>
       <w:r>
-        <w:instrText xml:space="preserve"> PAGEREF _Toc15719 </w:instrText>
+        <w:instrText xml:space="preserve"> PAGEREF _Toc30969 </w:instrText>
       </w:r>
       <w:r>
         <w:fldChar w:fldCharType="separate"/>
@@ -2920,7 +2920,7 @@
           <w:lang w:val="en-US" w:eastAsia="zh-CN"/>
         </w:rPr>
       </w:pPr>
-      <w:bookmarkStart w:id="0" w:name="_Toc20273"/>
+      <w:bookmarkStart w:id="0" w:name="_Toc11624"/>
       <w:r>
         <w:rPr>
           <w:rFonts w:hint="eastAsia"/>
@@ -2939,7 +2939,7 @@
           <w:lang w:val="en-US" w:eastAsia="zh-CN"/>
         </w:rPr>
       </w:pPr>
-      <w:bookmarkStart w:id="1" w:name="_Toc199"/>
+      <w:bookmarkStart w:id="1" w:name="_Toc6350"/>
       <w:r>
         <w:rPr>
           <w:rFonts w:hint="eastAsia"/>
@@ -3024,7 +3024,7 @@
           <w:lang w:val="en-US" w:eastAsia="zh-CN"/>
         </w:rPr>
       </w:pPr>
-      <w:bookmarkStart w:id="2" w:name="_Toc32037"/>
+      <w:bookmarkStart w:id="2" w:name="_Toc3690"/>
       <w:r>
         <w:rPr>
           <w:rFonts w:hint="eastAsia"/>
@@ -3129,7 +3129,7 @@
           <w:lang w:val="en-US" w:eastAsia="zh-CN"/>
         </w:rPr>
       </w:pPr>
-      <w:bookmarkStart w:id="3" w:name="_Toc4311"/>
+      <w:bookmarkStart w:id="3" w:name="_Toc31964"/>
       <w:r>
         <w:rPr>
           <w:rFonts w:hint="eastAsia"/>
@@ -3717,7 +3717,7 @@
           <w:lang w:val="en-US" w:eastAsia="zh-CN"/>
         </w:rPr>
       </w:pPr>
-      <w:bookmarkStart w:id="4" w:name="_Toc18126"/>
+      <w:bookmarkStart w:id="4" w:name="_Toc8101"/>
       <w:r>
         <w:rPr>
           <w:rFonts w:hint="eastAsia"/>
@@ -3910,7 +3910,7 @@
           <w:lang w:val="en-US" w:eastAsia="zh-CN"/>
         </w:rPr>
       </w:pPr>
-      <w:bookmarkStart w:id="5" w:name="_Toc28534"/>
+      <w:bookmarkStart w:id="5" w:name="_Toc6434"/>
       <w:r>
         <w:rPr>
           <w:rFonts w:hint="eastAsia"/>
@@ -3929,7 +3929,7 @@
           <w:lang w:val="en-US" w:eastAsia="zh-CN"/>
         </w:rPr>
       </w:pPr>
-      <w:bookmarkStart w:id="6" w:name="_Toc31942"/>
+      <w:bookmarkStart w:id="6" w:name="_Toc17042"/>
       <w:r>
         <w:rPr>
           <w:rFonts w:hint="eastAsia"/>
@@ -4430,6 +4430,7 @@
     <w:p>
       <w:pPr>
         <w:numPr>
+          <w:ilvl w:val="0"/>
           <w:numId w:val="0"/>
         </w:numPr>
         <w:spacing w:line="300" w:lineRule="auto"/>
@@ -4457,6 +4458,7 @@
     <w:p>
       <w:pPr>
         <w:numPr>
+          <w:ilvl w:val="0"/>
           <w:numId w:val="0"/>
         </w:numPr>
         <w:spacing w:line="300" w:lineRule="auto"/>
@@ -4484,6 +4486,7 @@
     <w:p>
       <w:pPr>
         <w:numPr>
+          <w:ilvl w:val="0"/>
           <w:numId w:val="0"/>
         </w:numPr>
         <w:spacing w:line="300" w:lineRule="auto"/>
@@ -4511,6 +4514,7 @@
     <w:p>
       <w:pPr>
         <w:numPr>
+          <w:ilvl w:val="0"/>
           <w:numId w:val="0"/>
         </w:numPr>
         <w:spacing w:line="300" w:lineRule="auto"/>
@@ -4538,6 +4542,7 @@
     <w:p>
       <w:pPr>
         <w:numPr>
+          <w:ilvl w:val="0"/>
           <w:numId w:val="0"/>
         </w:numPr>
         <w:spacing w:line="300" w:lineRule="auto"/>
@@ -4565,6 +4570,7 @@
     <w:p>
       <w:pPr>
         <w:numPr>
+          <w:ilvl w:val="0"/>
           <w:numId w:val="0"/>
         </w:numPr>
         <w:spacing w:line="300" w:lineRule="auto"/>
@@ -4592,6 +4598,7 @@
     <w:p>
       <w:pPr>
         <w:numPr>
+          <w:ilvl w:val="0"/>
           <w:numId w:val="0"/>
         </w:numPr>
         <w:spacing w:line="300" w:lineRule="auto"/>
@@ -5212,7 +5219,7 @@
           <w:lang w:val="en-US" w:eastAsia="zh-CN"/>
         </w:rPr>
       </w:pPr>
-      <w:bookmarkStart w:id="7" w:name="_Toc18987"/>
+      <w:bookmarkStart w:id="7" w:name="_Toc4666"/>
       <w:r>
         <w:rPr>
           <w:rFonts w:hint="eastAsia"/>
@@ -5545,7 +5552,7 @@
           <w:lang w:val="en-US" w:eastAsia="zh-CN"/>
         </w:rPr>
       </w:pPr>
-      <w:bookmarkStart w:id="8" w:name="_Toc8303"/>
+      <w:bookmarkStart w:id="8" w:name="_Toc22087"/>
       <w:r>
         <w:rPr>
           <w:rFonts w:hint="eastAsia"/>
@@ -5823,7 +5830,7 @@
           <w:lang w:val="en-US" w:eastAsia="zh-CN"/>
         </w:rPr>
       </w:pPr>
-      <w:bookmarkStart w:id="9" w:name="_Toc18173"/>
+      <w:bookmarkStart w:id="9" w:name="_Toc27713"/>
       <w:r>
         <w:rPr>
           <w:rFonts w:hint="eastAsia"/>
@@ -5842,7 +5849,7 @@
           <w:lang w:val="en-US" w:eastAsia="zh-CN"/>
         </w:rPr>
       </w:pPr>
-      <w:bookmarkStart w:id="10" w:name="_Toc26929"/>
+      <w:bookmarkStart w:id="10" w:name="_Toc21089"/>
       <w:r>
         <w:rPr>
           <w:rFonts w:hint="eastAsia"/>
@@ -7687,7 +7694,7 @@
           <w:lang w:val="en-US" w:eastAsia="zh-CN"/>
         </w:rPr>
       </w:pPr>
-      <w:bookmarkStart w:id="12" w:name="_Toc19245"/>
+      <w:bookmarkStart w:id="12" w:name="_Toc31881"/>
       <w:r>
         <w:rPr>
           <w:rFonts w:hint="eastAsia"/>
@@ -7706,7 +7713,7 @@
           <w:lang w:val="en-US" w:eastAsia="zh-CN"/>
         </w:rPr>
       </w:pPr>
-      <w:bookmarkStart w:id="13" w:name="_Toc27870"/>
+      <w:bookmarkStart w:id="13" w:name="_Toc10856"/>
       <w:r>
         <w:rPr>
           <w:rFonts w:hint="eastAsia"/>
@@ -8504,7 +8511,7 @@
           <w:lang w:val="en-US" w:eastAsia="zh-CN"/>
         </w:rPr>
       </w:pPr>
-      <w:bookmarkStart w:id="14" w:name="_Toc3217"/>
+      <w:bookmarkStart w:id="14" w:name="_Toc5618"/>
       <w:r>
         <w:rPr>
           <w:rFonts w:hint="eastAsia"/>
@@ -8701,7 +8708,7 @@
           <w:lang w:val="en-US" w:eastAsia="zh-CN"/>
         </w:rPr>
       </w:pPr>
-      <w:bookmarkStart w:id="15" w:name="_Toc19476"/>
+      <w:bookmarkStart w:id="15" w:name="_Toc17747"/>
       <w:r>
         <w:rPr>
           <w:rFonts w:hint="eastAsia"/>
@@ -8718,6 +8725,7 @@
         <w:pageBreakBefore w:val="0"/>
         <w:widowControl w:val="0"/>
         <w:numPr>
+          <w:ilvl w:val="0"/>
           <w:numId w:val="0"/>
         </w:numPr>
         <w:kinsoku/>
@@ -8795,6 +8803,7 @@
         <w:pageBreakBefore w:val="0"/>
         <w:widowControl w:val="0"/>
         <w:numPr>
+          <w:ilvl w:val="0"/>
           <w:numId w:val="0"/>
         </w:numPr>
         <w:kinsoku/>
@@ -8832,6 +8841,7 @@
         <w:pageBreakBefore w:val="0"/>
         <w:widowControl w:val="0"/>
         <w:numPr>
+          <w:ilvl w:val="0"/>
           <w:numId w:val="0"/>
         </w:numPr>
         <w:kinsoku/>
@@ -8869,6 +8879,7 @@
         <w:pageBreakBefore w:val="0"/>
         <w:widowControl w:val="0"/>
         <w:numPr>
+          <w:ilvl w:val="0"/>
           <w:numId w:val="0"/>
         </w:numPr>
         <w:kinsoku/>
@@ -8907,7 +8918,7 @@
           <w:lang w:val="en-US" w:eastAsia="zh-CN"/>
         </w:rPr>
       </w:pPr>
-      <w:bookmarkStart w:id="16" w:name="_Toc27364"/>
+      <w:bookmarkStart w:id="16" w:name="_Toc11492"/>
       <w:r>
         <w:rPr>
           <w:rFonts w:hint="eastAsia"/>
@@ -9086,6 +9097,7 @@
         <w:pageBreakBefore w:val="0"/>
         <w:widowControl w:val="0"/>
         <w:numPr>
+          <w:ilvl w:val="0"/>
           <w:numId w:val="0"/>
         </w:numPr>
         <w:kinsoku/>
@@ -9123,7 +9135,7 @@
           <w:lang w:val="en-US" w:eastAsia="zh-CN"/>
         </w:rPr>
       </w:pPr>
-      <w:bookmarkStart w:id="17" w:name="_Toc2774"/>
+      <w:bookmarkStart w:id="17" w:name="_Toc29193"/>
       <w:r>
         <w:rPr>
           <w:rFonts w:hint="eastAsia"/>
@@ -9142,13 +9154,13 @@
           <w:lang w:val="en-US" w:eastAsia="zh-CN"/>
         </w:rPr>
       </w:pPr>
-      <w:bookmarkStart w:id="18" w:name="_Toc14479"/>
-      <w:r>
-        <w:rPr>
-          <w:rFonts w:hint="eastAsia"/>
-          <w:lang w:val="en-US" w:eastAsia="zh-CN"/>
-        </w:rPr>
-        <w:t>3.4.1 输入要求</w:t>
+      <w:bookmarkStart w:id="18" w:name="_Toc22592"/>
+      <w:r>
+        <w:rPr>
+          <w:rFonts w:hint="eastAsia"/>
+          <w:lang w:val="en-US" w:eastAsia="zh-CN"/>
+        </w:rPr>
+        <w:t>3.4.1输入要求</w:t>
       </w:r>
       <w:bookmarkEnd w:id="18"/>
     </w:p>
@@ -10428,13 +10440,13 @@
           <w:lang w:val="en-US" w:eastAsia="zh-CN"/>
         </w:rPr>
       </w:pPr>
-      <w:bookmarkStart w:id="19" w:name="_Toc16042"/>
-      <w:r>
-        <w:rPr>
-          <w:rFonts w:hint="eastAsia"/>
-          <w:lang w:val="en-US" w:eastAsia="zh-CN"/>
-        </w:rPr>
-        <w:t>3.4.1 输出要求</w:t>
+      <w:bookmarkStart w:id="19" w:name="_Toc18712"/>
+      <w:r>
+        <w:rPr>
+          <w:rFonts w:hint="eastAsia"/>
+          <w:lang w:val="en-US" w:eastAsia="zh-CN"/>
+        </w:rPr>
+        <w:t>3.4.1输出要求</w:t>
       </w:r>
       <w:bookmarkEnd w:id="19"/>
     </w:p>
@@ -11329,7 +11341,7 @@
           <w:lang w:val="en-US" w:eastAsia="zh-CN"/>
         </w:rPr>
       </w:pPr>
-      <w:bookmarkStart w:id="20" w:name="_Toc5808"/>
+      <w:bookmarkStart w:id="20" w:name="_Toc32457"/>
       <w:r>
         <w:rPr>
           <w:rFonts w:hint="eastAsia"/>
@@ -11377,6 +11389,7 @@
         <w:pageBreakBefore w:val="0"/>
         <w:widowControl w:val="0"/>
         <w:numPr>
+          <w:ilvl w:val="0"/>
           <w:numId w:val="0"/>
         </w:numPr>
         <w:kinsoku/>
@@ -11411,6 +11424,7 @@
         <w:pageBreakBefore w:val="0"/>
         <w:widowControl w:val="0"/>
         <w:numPr>
+          <w:ilvl w:val="0"/>
           <w:numId w:val="0"/>
         </w:numPr>
         <w:kinsoku/>
@@ -11445,6 +11459,7 @@
         <w:pageBreakBefore w:val="0"/>
         <w:widowControl w:val="0"/>
         <w:numPr>
+          <w:ilvl w:val="0"/>
           <w:numId w:val="0"/>
         </w:numPr>
         <w:kinsoku/>
@@ -11479,6 +11494,7 @@
         <w:pageBreakBefore w:val="0"/>
         <w:widowControl w:val="0"/>
         <w:numPr>
+          <w:ilvl w:val="0"/>
           <w:numId w:val="0"/>
         </w:numPr>
         <w:kinsoku/>
@@ -11515,7 +11531,7 @@
           <w:lang w:val="en-US" w:eastAsia="zh-CN"/>
         </w:rPr>
       </w:pPr>
-      <w:bookmarkStart w:id="21" w:name="_Toc18185"/>
+      <w:bookmarkStart w:id="21" w:name="_Toc11513"/>
       <w:r>
         <w:rPr>
           <w:rFonts w:hint="eastAsia"/>
@@ -11528,6 +11544,7 @@
     <w:p>
       <w:pPr>
         <w:numPr>
+          <w:ilvl w:val="0"/>
           <w:numId w:val="0"/>
         </w:numPr>
         <w:rPr>
@@ -11626,6 +11643,7 @@
     <w:p>
       <w:pPr>
         <w:numPr>
+          <w:ilvl w:val="0"/>
           <w:numId w:val="0"/>
         </w:numPr>
         <w:rPr>
@@ -11767,6 +11785,7 @@
         <w:pageBreakBefore w:val="0"/>
         <w:widowControl w:val="0"/>
         <w:numPr>
+          <w:ilvl w:val="0"/>
           <w:numId w:val="0"/>
         </w:numPr>
         <w:kinsoku/>
@@ -11801,6 +11820,7 @@
         <w:pageBreakBefore w:val="0"/>
         <w:widowControl w:val="0"/>
         <w:numPr>
+          <w:ilvl w:val="0"/>
           <w:numId w:val="0"/>
         </w:numPr>
         <w:kinsoku/>
@@ -11835,6 +11855,7 @@
         <w:pageBreakBefore w:val="0"/>
         <w:widowControl w:val="0"/>
         <w:numPr>
+          <w:ilvl w:val="0"/>
           <w:numId w:val="0"/>
         </w:numPr>
         <w:kinsoku/>
@@ -11876,7 +11897,7 @@
           <w:lang w:val="en-US" w:eastAsia="zh-CN"/>
         </w:rPr>
       </w:pPr>
-      <w:bookmarkStart w:id="22" w:name="_Toc26222"/>
+      <w:bookmarkStart w:id="22" w:name="_Toc15565"/>
       <w:r>
         <w:rPr>
           <w:rFonts w:hint="eastAsia"/>
@@ -11891,7 +11912,7 @@
         <w:pStyle w:val="3"/>
         <w:bidi w:val="0"/>
       </w:pPr>
-      <w:bookmarkStart w:id="23" w:name="_Toc10719"/>
+      <w:bookmarkStart w:id="23" w:name="_Toc26007"/>
       <w:r>
         <w:rPr>
           <w:rFonts w:hint="eastAsia"/>
@@ -12060,7 +12081,7 @@
           <w:rFonts w:hint="eastAsia"/>
         </w:rPr>
       </w:pPr>
-      <w:bookmarkStart w:id="25" w:name="_Toc8668"/>
+      <w:bookmarkStart w:id="25" w:name="_Toc11285"/>
       <w:r>
         <w:rPr>
           <w:rFonts w:hint="eastAsia"/>
@@ -12273,7 +12294,7 @@
       </w:pPr>
       <w:bookmarkStart w:id="26" w:name="t23"/>
       <w:bookmarkEnd w:id="26"/>
-      <w:bookmarkStart w:id="27" w:name="_Toc15719"/>
+      <w:bookmarkStart w:id="27" w:name="_Toc30969"/>
       <w:r>
         <w:rPr>
           <w:rFonts w:hint="eastAsia"/>
@@ -12532,22 +12553,6 @@
                       <a:ln w="6350">
                         <a:noFill/>
                       </a:ln>
-                      <a:extLst>
-                        <a:ext uri="{909E8E84-426E-40DD-AFC4-6F175D3DCCD1}">
-                          <a14:hiddenFill xmlns:a14="http://schemas.microsoft.com/office/drawing/2010/main">
-                            <a:solidFill>
-                              <a:schemeClr val="lt1"/>
-                            </a:solidFill>
-                          </a14:hiddenFill>
-                        </a:ext>
-                        <a:ext uri="{91240B29-F687-4F45-9708-019B960494DF}">
-                          <a14:hiddenLine xmlns:a14="http://schemas.microsoft.com/office/drawing/2010/main" w="6350">
-                            <a:solidFill>
-                              <a:prstClr val="black"/>
-                            </a:solidFill>
-                          </a14:hiddenLine>
-                        </a:ext>
-                      </a:extLst>
                     </wps:spPr>
                     <wps:style>
                       <a:lnRef idx="0">
@@ -12622,7 +12627,7 @@
         </mc:Choice>
         <mc:Fallback>
           <w:pict>
-            <v:shape id="_x0000_s1026" o:spid="_x0000_s1026" o:spt="202" type="#_x0000_t202" style="position:absolute;left:0pt;margin-top:0pt;height:144pt;width:144pt;mso-position-horizontal:center;mso-position-horizontal-relative:margin;mso-wrap-style:none;z-index:251658240;mso-width-relative:page;mso-height-relative:page;" filled="f" stroked="f" coordsize="21600,21600" o:gfxdata="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">
+            <v:shape id="_x0000_s1026" o:spid="_x0000_s1026" o:spt="202" type="#_x0000_t202" style="position:absolute;left:0pt;margin-top:0pt;height:144pt;width:144pt;mso-position-horizontal:center;mso-position-horizontal-relative:margin;mso-wrap-style:none;z-index:251658240;mso-width-relative:page;mso-height-relative:page;" filled="f" stroked="f" coordsize="21600,21600" o:gfxdata="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">
               <v:fill on="f" focussize="0,0"/>
               <v:stroke on="f" weight="0.5pt"/>
               <v:imagedata o:title=""/>
